--- a/fuentes/contenidos/grado08/guion04/CN_08_04_CO_REC50.docx
+++ b/fuentes/contenidos/grado08/guion04/CN_08_04_CO_REC50.docx
@@ -2503,7 +2503,61 @@
           <w:szCs w:val="18"/>
           <w:lang w:val="es-ES_tradnl"/>
         </w:rPr>
-        <w:t>Clasifica las siguientes ideas y conceptos en función de si corresponden a las ventajas o desventajas de la reproducción sexual, o a las ventajas y desventajas de la reproducción asexual.</w:t>
+        <w:t>Clasifica las s</w:t>
+      </w:r>
+      <w:r>
+        <w:rPr>
+          <w:rFonts w:ascii="Arial" w:hAnsi="Arial" w:cs="Arial"/>
+          <w:sz w:val="18"/>
+          <w:szCs w:val="18"/>
+          <w:lang w:val="es-ES_tradnl"/>
+        </w:rPr>
+        <w:t>iguientes ideas según corresponda</w:t>
+      </w:r>
+      <w:r>
+        <w:rPr>
+          <w:rFonts w:ascii="Arial" w:hAnsi="Arial" w:cs="Arial"/>
+          <w:sz w:val="18"/>
+          <w:szCs w:val="18"/>
+          <w:lang w:val="es-ES_tradnl"/>
+        </w:rPr>
+        <w:t>n a las ventajas o desventajas de la reproducción sexual</w:t>
+      </w:r>
+      <w:r>
+        <w:rPr>
+          <w:rFonts w:ascii="Arial" w:hAnsi="Arial" w:cs="Arial"/>
+          <w:sz w:val="18"/>
+          <w:szCs w:val="18"/>
+          <w:lang w:val="es-ES_tradnl"/>
+        </w:rPr>
+        <w:t xml:space="preserve"> (RS)</w:t>
+      </w:r>
+      <w:r>
+        <w:rPr>
+          <w:rFonts w:ascii="Arial" w:hAnsi="Arial" w:cs="Arial"/>
+          <w:sz w:val="18"/>
+          <w:szCs w:val="18"/>
+          <w:lang w:val="es-ES_tradnl"/>
+        </w:rPr>
+        <w:t>, o a las ventajas y desventajas de la reproducción asexual</w:t>
+      </w:r>
+      <w:r>
+        <w:rPr>
+          <w:rFonts w:ascii="Arial" w:hAnsi="Arial" w:cs="Arial"/>
+          <w:sz w:val="18"/>
+          <w:szCs w:val="18"/>
+          <w:lang w:val="es-ES_tradnl"/>
+        </w:rPr>
+        <w:t xml:space="preserve"> (RA)</w:t>
+      </w:r>
+      <w:r>
+        <w:rPr>
+          <w:rFonts w:ascii="Arial" w:hAnsi="Arial" w:cs="Arial"/>
+          <w:sz w:val="18"/>
+          <w:szCs w:val="18"/>
+          <w:lang w:val="es-ES_tradnl"/>
+        </w:rPr>
+        <w:t>.</w:t>
       </w:r>
     </w:p>
     <w:p>
@@ -3027,25 +3081,16 @@
           <w:szCs w:val="18"/>
           <w:lang w:val="es-ES_tradnl"/>
         </w:rPr>
-        <w:t xml:space="preserve">Ventajas - Reproducción </w:t>
-      </w:r>
-      <w:r>
-        <w:rPr>
-          <w:rFonts w:ascii="Arial" w:hAnsi="Arial" w:cs="Arial"/>
-          <w:sz w:val="18"/>
-          <w:szCs w:val="18"/>
-          <w:lang w:val="es-ES_tradnl"/>
-        </w:rPr>
-        <w:t>a</w:t>
-      </w:r>
-      <w:r>
-        <w:rPr>
-          <w:rFonts w:ascii="Arial" w:hAnsi="Arial" w:cs="Arial"/>
-          <w:sz w:val="18"/>
-          <w:szCs w:val="18"/>
-          <w:lang w:val="es-ES_tradnl"/>
-        </w:rPr>
-        <w:t>sexual</w:t>
+        <w:t>Ventajas - R</w:t>
+      </w:r>
+      <w:r>
+        <w:rPr>
+          <w:rFonts w:ascii="Arial" w:hAnsi="Arial" w:cs="Arial"/>
+          <w:sz w:val="18"/>
+          <w:szCs w:val="18"/>
+          <w:lang w:val="es-ES_tradnl"/>
+        </w:rPr>
+        <w:t>A</w:t>
       </w:r>
     </w:p>
     <w:p>
@@ -3217,45 +3262,53 @@
           <w:lang w:val="es-ES_tradnl"/>
         </w:rPr>
         <w:lastRenderedPageBreak/>
-        <w:t>Mínima inversión de energía</w:t>
-      </w:r>
-    </w:p>
-    <w:p>
-      <w:pPr>
-        <w:rPr>
-          <w:rFonts w:ascii="Arial" w:hAnsi="Arial" w:cs="Arial"/>
-          <w:sz w:val="18"/>
-          <w:szCs w:val="18"/>
-          <w:lang w:val="es-ES_tradnl"/>
-        </w:rPr>
-      </w:pPr>
-      <w:r>
-        <w:rPr>
-          <w:rFonts w:ascii="Arial" w:hAnsi="Arial" w:cs="Arial"/>
-          <w:sz w:val="18"/>
-          <w:szCs w:val="18"/>
-          <w:lang w:val="es-ES_tradnl"/>
-        </w:rPr>
-        <w:t>Requiere un solo organismo</w:t>
-      </w:r>
-    </w:p>
-    <w:p>
-      <w:pPr>
-        <w:rPr>
-          <w:rFonts w:ascii="Arial" w:hAnsi="Arial" w:cs="Arial"/>
-          <w:sz w:val="18"/>
-          <w:szCs w:val="18"/>
-          <w:lang w:val="es-ES_tradnl"/>
-        </w:rPr>
-      </w:pPr>
-      <w:r>
-        <w:rPr>
-          <w:rFonts w:ascii="Arial" w:hAnsi="Arial" w:cs="Arial"/>
-          <w:sz w:val="18"/>
-          <w:szCs w:val="18"/>
-          <w:lang w:val="es-ES_tradnl"/>
-        </w:rPr>
-        <w:t>Favorece la rápida colonización</w:t>
+        <w:t>Mínim</w:t>
+      </w:r>
+      <w:r>
+        <w:rPr>
+          <w:rFonts w:ascii="Arial" w:hAnsi="Arial" w:cs="Arial"/>
+          <w:sz w:val="18"/>
+          <w:szCs w:val="18"/>
+          <w:lang w:val="es-ES_tradnl"/>
+        </w:rPr>
+        <w:t>o gasto de</w:t>
+      </w:r>
+      <w:r>
+        <w:rPr>
+          <w:rFonts w:ascii="Arial" w:hAnsi="Arial" w:cs="Arial"/>
+          <w:sz w:val="18"/>
+          <w:szCs w:val="18"/>
+          <w:lang w:val="es-ES_tradnl"/>
+        </w:rPr>
+        <w:t xml:space="preserve"> energía</w:t>
+      </w:r>
+    </w:p>
+    <w:p>
+      <w:pPr>
+        <w:rPr>
+          <w:rFonts w:ascii="Arial" w:hAnsi="Arial" w:cs="Arial"/>
+          <w:sz w:val="18"/>
+          <w:szCs w:val="18"/>
+          <w:lang w:val="es-ES_tradnl"/>
+        </w:rPr>
+      </w:pPr>
+      <w:r>
+        <w:rPr>
+          <w:rFonts w:ascii="Arial" w:hAnsi="Arial" w:cs="Arial"/>
+          <w:sz w:val="18"/>
+          <w:szCs w:val="18"/>
+          <w:lang w:val="es-ES_tradnl"/>
+        </w:rPr>
+        <w:t>R</w:t>
+      </w:r>
+      <w:r>
+        <w:rPr>
+          <w:rFonts w:ascii="Arial" w:hAnsi="Arial" w:cs="Arial"/>
+          <w:sz w:val="18"/>
+          <w:szCs w:val="18"/>
+          <w:lang w:val="es-ES_tradnl"/>
+        </w:rPr>
+        <w:t>ápida colonización</w:t>
       </w:r>
     </w:p>
     <w:p>
@@ -3416,16 +3469,16 @@
           <w:szCs w:val="18"/>
           <w:lang w:val="es-ES_tradnl"/>
         </w:rPr>
-        <w:t>V</w:t>
-      </w:r>
-      <w:r>
-        <w:rPr>
-          <w:rFonts w:ascii="Arial" w:hAnsi="Arial" w:cs="Arial"/>
-          <w:sz w:val="18"/>
-          <w:szCs w:val="18"/>
-          <w:lang w:val="es-ES_tradnl"/>
-        </w:rPr>
-        <w:t>entajas - Reproducción sexual</w:t>
+        <w:t>Ventajas - R</w:t>
+      </w:r>
+      <w:r>
+        <w:rPr>
+          <w:rFonts w:ascii="Arial" w:hAnsi="Arial" w:cs="Arial"/>
+          <w:sz w:val="18"/>
+          <w:szCs w:val="18"/>
+          <w:lang w:val="es-ES_tradnl"/>
+        </w:rPr>
+        <w:t>S</w:t>
       </w:r>
     </w:p>
     <w:p>
@@ -3557,75 +3610,29 @@
           <w:szCs w:val="18"/>
           <w:lang w:val="es-ES_tradnl"/>
         </w:rPr>
-        <w:t>Caracteres de dos progenitores</w:t>
-      </w:r>
-    </w:p>
-    <w:p>
-      <w:pPr>
-        <w:rPr>
-          <w:rFonts w:ascii="Arial" w:hAnsi="Arial" w:cs="Arial"/>
-          <w:sz w:val="18"/>
-          <w:szCs w:val="18"/>
-          <w:lang w:val="es-ES_tradnl"/>
-        </w:rPr>
-      </w:pPr>
-      <w:r>
-        <w:rPr>
-          <w:rFonts w:ascii="Arial" w:hAnsi="Arial" w:cs="Arial"/>
-          <w:sz w:val="18"/>
-          <w:szCs w:val="18"/>
-          <w:lang w:val="es-ES_tradnl"/>
-        </w:rPr>
-        <w:t>Favorece la variabilidad</w:t>
-      </w:r>
-    </w:p>
-    <w:p>
-      <w:pPr>
-        <w:rPr>
-          <w:rFonts w:ascii="Arial" w:hAnsi="Arial" w:cs="Arial"/>
-          <w:sz w:val="18"/>
-          <w:szCs w:val="18"/>
-          <w:lang w:val="es-ES_tradnl"/>
-        </w:rPr>
-      </w:pPr>
-      <w:r>
-        <w:rPr>
-          <w:rFonts w:ascii="Arial" w:hAnsi="Arial" w:cs="Arial"/>
-          <w:sz w:val="18"/>
-          <w:szCs w:val="18"/>
-          <w:lang w:val="es-ES_tradnl"/>
-        </w:rPr>
-        <w:t>Mezcla de información genética</w:t>
-      </w:r>
-    </w:p>
-    <w:p>
-      <w:pPr>
-        <w:rPr>
-          <w:rFonts w:ascii="Arial" w:hAnsi="Arial" w:cs="Arial"/>
-          <w:sz w:val="18"/>
-          <w:szCs w:val="18"/>
-          <w:lang w:val="es-ES_tradnl"/>
-        </w:rPr>
-      </w:pPr>
-      <w:r>
-        <w:rPr>
-          <w:rFonts w:ascii="Arial" w:hAnsi="Arial" w:cs="Arial"/>
-          <w:sz w:val="18"/>
-          <w:szCs w:val="18"/>
-          <w:lang w:val="es-ES_tradnl"/>
-        </w:rPr>
-        <w:t>Mayor opción de sobrevivir</w:t>
-      </w:r>
-    </w:p>
-    <w:p>
-      <w:pPr>
-        <w:rPr>
-          <w:rFonts w:ascii="Arial" w:hAnsi="Arial" w:cs="Arial"/>
-          <w:sz w:val="18"/>
-          <w:szCs w:val="18"/>
-          <w:lang w:val="es-ES_tradnl"/>
-        </w:rPr>
-      </w:pPr>
+        <w:t>Produce</w:t>
+      </w:r>
+      <w:r>
+        <w:rPr>
+          <w:rFonts w:ascii="Arial" w:hAnsi="Arial" w:cs="Arial"/>
+          <w:sz w:val="18"/>
+          <w:szCs w:val="18"/>
+          <w:lang w:val="es-ES_tradnl"/>
+        </w:rPr>
+        <w:t xml:space="preserve"> variabilidad</w:t>
+      </w:r>
+    </w:p>
+    <w:p>
+      <w:pPr>
+        <w:rPr>
+          <w:rFonts w:ascii="Arial" w:hAnsi="Arial" w:cs="Arial"/>
+          <w:sz w:val="18"/>
+          <w:szCs w:val="18"/>
+          <w:lang w:val="es-ES_tradnl"/>
+        </w:rPr>
+      </w:pPr>
+      <w:bookmarkStart w:id="0" w:name="_GoBack"/>
+      <w:bookmarkEnd w:id="0"/>
     </w:p>
     <w:p>
       <w:pPr>
@@ -3754,34 +3761,16 @@
           <w:szCs w:val="18"/>
           <w:lang w:val="es-ES_tradnl"/>
         </w:rPr>
-        <w:t>Desv</w:t>
-      </w:r>
-      <w:r>
-        <w:rPr>
-          <w:rFonts w:ascii="Arial" w:hAnsi="Arial" w:cs="Arial"/>
-          <w:sz w:val="18"/>
-          <w:szCs w:val="18"/>
-          <w:lang w:val="es-ES_tradnl"/>
-        </w:rPr>
-        <w:t xml:space="preserve">entajas - Reproducción </w:t>
-      </w:r>
-      <w:r>
-        <w:rPr>
-          <w:rFonts w:ascii="Arial" w:hAnsi="Arial" w:cs="Arial"/>
-          <w:sz w:val="18"/>
-          <w:szCs w:val="18"/>
-          <w:lang w:val="es-ES_tradnl"/>
-        </w:rPr>
-        <w:t>a</w:t>
-      </w:r>
-      <w:r>
-        <w:rPr>
-          <w:rFonts w:ascii="Arial" w:hAnsi="Arial" w:cs="Arial"/>
-          <w:sz w:val="18"/>
-          <w:szCs w:val="18"/>
-          <w:lang w:val="es-ES_tradnl"/>
-        </w:rPr>
-        <w:t>sexual</w:t>
+        <w:t>Desventajas - R</w:t>
+      </w:r>
+      <w:r>
+        <w:rPr>
+          <w:rFonts w:ascii="Arial" w:hAnsi="Arial" w:cs="Arial"/>
+          <w:sz w:val="18"/>
+          <w:szCs w:val="18"/>
+          <w:lang w:val="es-ES_tradnl"/>
+        </w:rPr>
+        <w:t>A</w:t>
       </w:r>
     </w:p>
     <w:p>
@@ -3915,26 +3904,7 @@
           <w:szCs w:val="18"/>
           <w:lang w:val="es-ES_tradnl"/>
         </w:rPr>
-        <w:t>No produce variabilidad</w:t>
-      </w:r>
-    </w:p>
-    <w:p>
-      <w:pPr>
-        <w:rPr>
-          <w:rFonts w:ascii="Arial" w:hAnsi="Arial" w:cs="Arial"/>
-          <w:sz w:val="18"/>
-          <w:szCs w:val="18"/>
-          <w:lang w:val="es-ES_tradnl"/>
-        </w:rPr>
-      </w:pPr>
-      <w:r>
-        <w:rPr>
-          <w:rFonts w:ascii="Arial" w:hAnsi="Arial" w:cs="Arial"/>
-          <w:sz w:val="18"/>
-          <w:szCs w:val="18"/>
-          <w:lang w:val="es-ES_tradnl"/>
-        </w:rPr>
-        <w:t>Menor opción de sobrevivir</w:t>
+        <w:t>Genera clones</w:t>
       </w:r>
     </w:p>
     <w:p>
@@ -4086,16 +4056,16 @@
           <w:szCs w:val="18"/>
           <w:lang w:val="es-ES_tradnl"/>
         </w:rPr>
-        <w:t>Desv</w:t>
-      </w:r>
-      <w:r>
-        <w:rPr>
-          <w:rFonts w:ascii="Arial" w:hAnsi="Arial" w:cs="Arial"/>
-          <w:sz w:val="18"/>
-          <w:szCs w:val="18"/>
-          <w:lang w:val="es-ES_tradnl"/>
-        </w:rPr>
-        <w:t>entajas - Reproducción sexual</w:t>
+        <w:t>Desventajas - R</w:t>
+      </w:r>
+      <w:r>
+        <w:rPr>
+          <w:rFonts w:ascii="Arial" w:hAnsi="Arial" w:cs="Arial"/>
+          <w:sz w:val="18"/>
+          <w:szCs w:val="18"/>
+          <w:lang w:val="es-ES_tradnl"/>
+        </w:rPr>
+        <w:t>S</w:t>
       </w:r>
     </w:p>
     <w:p>
@@ -4265,7 +4235,25 @@
           <w:szCs w:val="18"/>
           <w:lang w:val="es-ES_tradnl"/>
         </w:rPr>
-        <w:t>Menor opción de colonizar</w:t>
+        <w:t>Menos</w:t>
+      </w:r>
+      <w:r>
+        <w:rPr>
+          <w:rFonts w:ascii="Arial" w:hAnsi="Arial" w:cs="Arial"/>
+          <w:sz w:val="18"/>
+          <w:szCs w:val="18"/>
+          <w:lang w:val="es-ES_tradnl"/>
+        </w:rPr>
+        <w:t xml:space="preserve"> coloniza</w:t>
+      </w:r>
+      <w:r>
+        <w:rPr>
+          <w:rFonts w:ascii="Arial" w:hAnsi="Arial" w:cs="Arial"/>
+          <w:sz w:val="18"/>
+          <w:szCs w:val="18"/>
+          <w:lang w:val="es-ES_tradnl"/>
+        </w:rPr>
+        <w:t>ción</w:t>
       </w:r>
     </w:p>
     <w:p>
@@ -4327,8 +4315,6 @@
         </w:rPr>
         <w:t>)</w:t>
       </w:r>
-      <w:bookmarkStart w:id="0" w:name="_GoBack"/>
-      <w:bookmarkEnd w:id="0"/>
     </w:p>
     <w:p>
       <w:pPr>

--- a/fuentes/contenidos/grado08/guion04/CN_08_04_CO_REC50.docx
+++ b/fuentes/contenidos/grado08/guion04/CN_08_04_CO_REC50.docx
@@ -11,6 +11,8 @@
           <w:lang w:val="es-ES_tradnl"/>
         </w:rPr>
       </w:pPr>
+      <w:bookmarkStart w:id="0" w:name="_GoBack"/>
+      <w:bookmarkEnd w:id="0"/>
       <w:r>
         <w:rPr>
           <w:rFonts w:asciiTheme="majorHAnsi" w:hAnsiTheme="majorHAnsi"/>
@@ -2881,6 +2883,7 @@
         </w:rPr>
         <w:t>MÍN. 2</w:t>
       </w:r>
+      <w:proofErr w:type="gramStart"/>
       <w:r>
         <w:rPr>
           <w:rFonts w:ascii="Arial" w:hAnsi="Arial"/>
@@ -2889,7 +2892,7 @@
           <w:szCs w:val="16"/>
           <w:lang w:val="es-ES_tradnl"/>
         </w:rPr>
-        <w:t xml:space="preserve">  MÁX. </w:t>
+        <w:t>,</w:t>
       </w:r>
       <w:r>
         <w:rPr>
@@ -2899,8 +2902,9 @@
           <w:szCs w:val="16"/>
           <w:lang w:val="es-ES_tradnl"/>
         </w:rPr>
-        <w:t>4</w:t>
-      </w:r>
+        <w:t>MÁX</w:t>
+      </w:r>
+      <w:proofErr w:type="gramEnd"/>
       <w:r>
         <w:rPr>
           <w:rFonts w:ascii="Arial" w:hAnsi="Arial"/>
@@ -2919,7 +2923,7 @@
           <w:szCs w:val="16"/>
           <w:lang w:val="es-ES_tradnl"/>
         </w:rPr>
-        <w:t>CONTENEDORES</w:t>
+        <w:t>4</w:t>
       </w:r>
       <w:r>
         <w:rPr>
@@ -2939,7 +2943,7 @@
           <w:szCs w:val="16"/>
           <w:lang w:val="es-ES_tradnl"/>
         </w:rPr>
-        <w:t xml:space="preserve">CADA CONTENEDOR DEBERÁ CONTAR CON </w:t>
+        <w:t>CONTENEDORES</w:t>
       </w:r>
       <w:r>
         <w:rPr>
@@ -2949,7 +2953,7 @@
           <w:szCs w:val="16"/>
           <w:lang w:val="es-ES_tradnl"/>
         </w:rPr>
-        <w:t xml:space="preserve">POR LO MENOS UNA </w:t>
+        <w:t xml:space="preserve">. </w:t>
       </w:r>
       <w:r>
         <w:rPr>
@@ -2959,7 +2963,7 @@
           <w:szCs w:val="16"/>
           <w:lang w:val="es-ES_tradnl"/>
         </w:rPr>
-        <w:t>RESPUESTA</w:t>
+        <w:t xml:space="preserve">CADA CONTENEDOR DEBERÁ CONTAR CON </w:t>
       </w:r>
       <w:r>
         <w:rPr>
@@ -2969,11 +2973,9 @@
           <w:szCs w:val="16"/>
           <w:lang w:val="es-ES_tradnl"/>
         </w:rPr>
-        <w:t>.</w:t>
-      </w:r>
-    </w:p>
-    <w:p>
-      <w:pPr>
+        <w:t xml:space="preserve">POR LO MENOS UNA </w:t>
+      </w:r>
+      <w:r>
         <w:rPr>
           <w:rFonts w:ascii="Arial" w:hAnsi="Arial"/>
           <w:color w:val="0000FF"/>
@@ -2981,6 +2983,28 @@
           <w:szCs w:val="16"/>
           <w:lang w:val="es-ES_tradnl"/>
         </w:rPr>
+        <w:t>RESPUESTA</w:t>
+      </w:r>
+      <w:r>
+        <w:rPr>
+          <w:rFonts w:ascii="Arial" w:hAnsi="Arial"/>
+          <w:color w:val="0000FF"/>
+          <w:sz w:val="16"/>
+          <w:szCs w:val="16"/>
+          <w:lang w:val="es-ES_tradnl"/>
+        </w:rPr>
+        <w:t>.</w:t>
+      </w:r>
+    </w:p>
+    <w:p>
+      <w:pPr>
+        <w:rPr>
+          <w:rFonts w:ascii="Arial" w:hAnsi="Arial"/>
+          <w:color w:val="0000FF"/>
+          <w:sz w:val="16"/>
+          <w:szCs w:val="16"/>
+          <w:lang w:val="es-ES_tradnl"/>
+        </w:rPr>
       </w:pPr>
     </w:p>
     <w:p>
@@ -3631,8 +3655,6 @@
           <w:lang w:val="es-ES_tradnl"/>
         </w:rPr>
       </w:pPr>
-      <w:bookmarkStart w:id="0" w:name="_GoBack"/>
-      <w:bookmarkEnd w:id="0"/>
     </w:p>
     <w:p>
       <w:pPr>
@@ -4521,6 +4543,7 @@
   <w:style w:type="paragraph" w:default="1" w:styleId="Normal">
     <w:name w:val="Normal"/>
     <w:qFormat/>
+    <w:rsid w:val="008E4012"/>
   </w:style>
   <w:style w:type="character" w:default="1" w:styleId="Fuentedeprrafopredeter">
     <w:name w:val="Default Paragraph Font"/>
@@ -4582,6 +4605,33 @@
       <w:ind w:left="720"/>
       <w:contextualSpacing/>
     </w:pPr>
+  </w:style>
+  <w:style w:type="paragraph" w:styleId="Textodeglobo">
+    <w:name w:val="Balloon Text"/>
+    <w:basedOn w:val="Normal"/>
+    <w:link w:val="TextodegloboCar"/>
+    <w:uiPriority w:val="99"/>
+    <w:semiHidden/>
+    <w:unhideWhenUsed/>
+    <w:rsid w:val="00A6232B"/>
+    <w:rPr>
+      <w:rFonts w:ascii="Tahoma" w:hAnsi="Tahoma" w:cs="Tahoma"/>
+      <w:sz w:val="16"/>
+      <w:szCs w:val="16"/>
+    </w:rPr>
+  </w:style>
+  <w:style w:type="character" w:customStyle="1" w:styleId="TextodegloboCar">
+    <w:name w:val="Texto de globo Car"/>
+    <w:basedOn w:val="Fuentedeprrafopredeter"/>
+    <w:link w:val="Textodeglobo"/>
+    <w:uiPriority w:val="99"/>
+    <w:semiHidden/>
+    <w:rsid w:val="00A6232B"/>
+    <w:rPr>
+      <w:rFonts w:ascii="Tahoma" w:hAnsi="Tahoma" w:cs="Tahoma"/>
+      <w:sz w:val="16"/>
+      <w:szCs w:val="16"/>
+    </w:rPr>
   </w:style>
 </w:styles>
 </file>

--- a/fuentes/contenidos/grado08/guion04/CN_08_04_CO_REC50.docx
+++ b/fuentes/contenidos/grado08/guion04/CN_08_04_CO_REC50.docx
@@ -333,7 +333,25 @@
           <w:szCs w:val="18"/>
           <w:lang w:val="es-ES_tradnl"/>
         </w:rPr>
-        <w:t>Actividad de reconocimiento de las ventajas y desventajas de la reproducción sexual y asexual.</w:t>
+        <w:t xml:space="preserve">Actividad de reconocimiento de las ventajas y desventajas de la reproducción sexual y </w:t>
+      </w:r>
+      <w:r>
+        <w:rPr>
+          <w:rFonts w:ascii="Arial" w:hAnsi="Arial" w:cs="Arial"/>
+          <w:sz w:val="18"/>
+          <w:szCs w:val="18"/>
+          <w:lang w:val="es-ES_tradnl"/>
+        </w:rPr>
+        <w:t xml:space="preserve">la </w:t>
+      </w:r>
+      <w:r>
+        <w:rPr>
+          <w:rFonts w:ascii="Arial" w:hAnsi="Arial" w:cs="Arial"/>
+          <w:sz w:val="18"/>
+          <w:szCs w:val="18"/>
+          <w:lang w:val="es-ES_tradnl"/>
+        </w:rPr>
+        <w:t>asexual.</w:t>
       </w:r>
     </w:p>
     <w:p>
@@ -4578,7 +4596,6 @@
     <w:uiPriority w:val="59"/>
     <w:rsid w:val="006907A4"/>
     <w:tblPr>
-      <w:tblInd w:w="0" w:type="dxa"/>
       <w:tblBorders>
         <w:top w:val="single" w:sz="4" w:space="0" w:color="auto"/>
         <w:left w:val="single" w:sz="4" w:space="0" w:color="auto"/>
@@ -4587,12 +4604,6 @@
         <w:insideH w:val="single" w:sz="4" w:space="0" w:color="auto"/>
         <w:insideV w:val="single" w:sz="4" w:space="0" w:color="auto"/>
       </w:tblBorders>
-      <w:tblCellMar>
-        <w:top w:w="0" w:type="dxa"/>
-        <w:left w:w="108" w:type="dxa"/>
-        <w:bottom w:w="0" w:type="dxa"/>
-        <w:right w:w="108" w:type="dxa"/>
-      </w:tblCellMar>
     </w:tblPr>
   </w:style>
   <w:style w:type="paragraph" w:styleId="Prrafodelista">
@@ -4825,7 +4836,6 @@
     <w:uiPriority w:val="59"/>
     <w:rsid w:val="006907A4"/>
     <w:tblPr>
-      <w:tblInd w:w="0" w:type="dxa"/>
       <w:tblBorders>
         <w:top w:val="single" w:sz="4" w:space="0" w:color="auto"/>
         <w:left w:val="single" w:sz="4" w:space="0" w:color="auto"/>
@@ -4834,12 +4844,6 @@
         <w:insideH w:val="single" w:sz="4" w:space="0" w:color="auto"/>
         <w:insideV w:val="single" w:sz="4" w:space="0" w:color="auto"/>
       </w:tblBorders>
-      <w:tblCellMar>
-        <w:top w:w="0" w:type="dxa"/>
-        <w:left w:w="108" w:type="dxa"/>
-        <w:bottom w:w="0" w:type="dxa"/>
-        <w:right w:w="108" w:type="dxa"/>
-      </w:tblCellMar>
     </w:tblPr>
   </w:style>
   <w:style w:type="paragraph" w:styleId="Prrafodelista">

--- a/fuentes/contenidos/grado08/guion04/CN_08_04_CO_REC50.docx
+++ b/fuentes/contenidos/grado08/guion04/CN_08_04_CO_REC50.docx
@@ -11,8 +11,6 @@
           <w:lang w:val="es-ES_tradnl"/>
         </w:rPr>
       </w:pPr>
-      <w:bookmarkStart w:id="0" w:name="_GoBack"/>
-      <w:bookmarkEnd w:id="0"/>
       <w:r>
         <w:rPr>
           <w:rFonts w:asciiTheme="majorHAnsi" w:hAnsiTheme="majorHAnsi"/>
@@ -433,14 +431,45 @@
           <w:lang w:val="es-ES_tradnl"/>
         </w:rPr>
       </w:pPr>
-      <w:r>
-        <w:rPr>
-          <w:rFonts w:ascii="Arial" w:hAnsi="Arial" w:cs="Arial"/>
-          <w:sz w:val="18"/>
-          <w:szCs w:val="18"/>
-          <w:lang w:val="es-ES_tradnl"/>
-        </w:rPr>
-        <w:t>Reproducción sexual, reproducción asexual.</w:t>
+      <w:proofErr w:type="gramStart"/>
+      <w:r>
+        <w:rPr>
+          <w:rFonts w:ascii="Arial" w:hAnsi="Arial" w:cs="Arial"/>
+          <w:sz w:val="18"/>
+          <w:szCs w:val="18"/>
+          <w:lang w:val="es-ES_tradnl"/>
+        </w:rPr>
+        <w:t>reproducción</w:t>
+      </w:r>
+      <w:proofErr w:type="gramEnd"/>
+      <w:r>
+        <w:rPr>
+          <w:rFonts w:ascii="Arial" w:hAnsi="Arial" w:cs="Arial"/>
+          <w:sz w:val="18"/>
+          <w:szCs w:val="18"/>
+          <w:lang w:val="es-ES_tradnl"/>
+        </w:rPr>
+        <w:t xml:space="preserve"> </w:t>
+      </w:r>
+      <w:proofErr w:type="spellStart"/>
+      <w:r>
+        <w:rPr>
+          <w:rFonts w:ascii="Arial" w:hAnsi="Arial" w:cs="Arial"/>
+          <w:sz w:val="18"/>
+          <w:szCs w:val="18"/>
+          <w:lang w:val="es-ES_tradnl"/>
+        </w:rPr>
+        <w:t>sexual,reproducción</w:t>
+      </w:r>
+      <w:proofErr w:type="spellEnd"/>
+      <w:r>
+        <w:rPr>
+          <w:rFonts w:ascii="Arial" w:hAnsi="Arial" w:cs="Arial"/>
+          <w:sz w:val="18"/>
+          <w:szCs w:val="18"/>
+          <w:lang w:val="es-ES_tradnl"/>
+        </w:rPr>
+        <w:t xml:space="preserve"> asexual</w:t>
       </w:r>
     </w:p>
     <w:p>
@@ -1982,6 +2011,8 @@
           <w:lang w:val="es-ES_tradnl"/>
         </w:rPr>
       </w:pPr>
+      <w:bookmarkStart w:id="0" w:name="_GoBack"/>
+      <w:bookmarkEnd w:id="0"/>
     </w:p>
     <w:p>
       <w:pPr>
